--- a/Hướng dẫn cài đặt phần mềm chat.docx
+++ b/Hướng dẫn cài đặt phần mềm chat.docx
@@ -23,8 +23,6 @@
         </w:rPr>
         <w:t>Thành viên nhóm:</w:t>
       </w:r>
-      <w:bookmarkStart w:id="0" w:name="_GoBack"/>
-      <w:bookmarkEnd w:id="0"/>
     </w:p>
     <w:p>
       <w:pPr>
@@ -116,7 +114,18 @@
           <w:szCs w:val="26"/>
           <w:lang w:val="en-US"/>
         </w:rPr>
-        <w:t xml:space="preserve">Nguyễn Thị Châu Quỳnh 15i2 </w:t>
+        <w:t>Phan</w:t>
+      </w:r>
+      <w:bookmarkStart w:id="0" w:name="_GoBack"/>
+      <w:bookmarkEnd w:id="0"/>
+      <w:r>
+        <w:rPr>
+          <w:rFonts w:cstheme="majorHAnsi"/>
+          <w:sz w:val="26"/>
+          <w:szCs w:val="26"/>
+          <w:lang w:val="en-US"/>
+        </w:rPr>
+        <w:t xml:space="preserve"> Thị Châu Quỳnh 15i2 </w:t>
       </w:r>
       <w:hyperlink r:id="rId10" w:history="1">
         <w:r>
@@ -178,6 +187,14 @@
     </w:p>
     <w:sdt>
       <w:sdtPr>
+        <w:rPr>
+          <w:rFonts w:asciiTheme="minorHAnsi" w:eastAsiaTheme="minorHAnsi" w:hAnsiTheme="minorHAnsi" w:cstheme="minorBidi"/>
+          <w:color w:val="0563C1" w:themeColor="hyperlink"/>
+          <w:sz w:val="22"/>
+          <w:szCs w:val="22"/>
+          <w:u w:val="single"/>
+          <w:lang w:val="vi-VN"/>
+        </w:rPr>
         <w:id w:val="327030848"/>
         <w:docPartObj>
           <w:docPartGallery w:val="Table of Contents"/>
@@ -186,14 +203,11 @@
       </w:sdtPr>
       <w:sdtEndPr>
         <w:rPr>
-          <w:rFonts w:asciiTheme="minorHAnsi" w:eastAsiaTheme="minorHAnsi" w:hAnsiTheme="minorHAnsi" w:cstheme="minorBidi"/>
           <w:b/>
           <w:bCs/>
           <w:noProof/>
           <w:color w:val="auto"/>
-          <w:sz w:val="22"/>
-          <w:szCs w:val="22"/>
-          <w:lang w:val="vi-VN"/>
+          <w:u w:val="none"/>
         </w:rPr>
       </w:sdtEndPr>
       <w:sdtContent>
@@ -906,7 +920,6 @@
           <w:rFonts w:asciiTheme="majorHAnsi" w:hAnsiTheme="majorHAnsi" w:cstheme="majorHAnsi"/>
           <w:sz w:val="26"/>
           <w:szCs w:val="26"/>
-          <w:lang w:val="en-US"/>
         </w:rPr>
         <w:t xml:space="preserve"> </w:t>
       </w:r>
@@ -918,16 +931,12 @@
           <w:rFonts w:cstheme="majorHAnsi"/>
           <w:sz w:val="26"/>
           <w:szCs w:val="26"/>
-          <w:lang w:val="en-US"/>
         </w:rPr>
       </w:pPr>
     </w:p>
     <w:p>
       <w:pPr>
         <w:pStyle w:val="Style1"/>
-        <w:rPr>
-          <w:lang w:val="en-US"/>
-        </w:rPr>
       </w:pPr>
     </w:p>
     <w:p>
@@ -937,30 +946,20 @@
           <w:color w:val="2E74B5" w:themeColor="accent1" w:themeShade="BF"/>
           <w:sz w:val="32"/>
           <w:szCs w:val="32"/>
-          <w:lang w:val="en-US"/>
-        </w:rPr>
-      </w:pPr>
-      <w:r>
-        <w:rPr>
-          <w:lang w:val="en-US"/>
-        </w:rPr>
+        </w:rPr>
+      </w:pPr>
+      <w:r>
         <w:br w:type="page"/>
       </w:r>
     </w:p>
     <w:p>
       <w:pPr>
         <w:pStyle w:val="Heading1"/>
-        <w:rPr>
-          <w:lang w:val="en-US"/>
-        </w:rPr>
       </w:pPr>
       <w:bookmarkStart w:id="1" w:name="_Toc500674445"/>
       <w:bookmarkStart w:id="2" w:name="_Toc500674545"/>
       <w:bookmarkStart w:id="3" w:name="_Toc500674661"/>
       <w:r>
-        <w:rPr>
-          <w:lang w:val="en-US"/>
-        </w:rPr>
         <w:lastRenderedPageBreak/>
         <w:t>HƯỚNG DẪN CÀI ĐẶT PHẦM MỀM CHAT</w:t>
       </w:r>
@@ -3439,7 +3438,7 @@
 </file>
 
 <file path=customXml/itemProps1.xml><?xml version="1.0" encoding="utf-8"?>
-<ds:datastoreItem xmlns:ds="http://schemas.openxmlformats.org/officeDocument/2006/customXml" ds:itemID="{5C18925F-6C95-4782-9B84-C48F5A189AA5}">
+<ds:datastoreItem xmlns:ds="http://schemas.openxmlformats.org/officeDocument/2006/customXml" ds:itemID="{203BA42A-3D51-4F0B-BF99-99D707FEDDCA}">
   <ds:schemaRefs>
     <ds:schemaRef ds:uri="http://schemas.openxmlformats.org/officeDocument/2006/bibliography"/>
   </ds:schemaRefs>
